--- a/public/template.docx
+++ b/public/template.docx
@@ -248,35 +248,14 @@
     </w:p>
     <w:p>
       <w:pPr>
-        <w:rPr>
-          <w:rFonts w:ascii="Arial" w:hAnsi="Arial" w:cs="Arial"/>
-          <w:b/>
-          <w:sz w:val="28"/>
-          <w:szCs w:val="28"/>
-        </w:rPr>
-      </w:pPr>
-      <w:proofErr w:type="spellStart"/>
-      <w:r>
-        <w:rPr>
-          <w:rFonts w:ascii="Arial" w:hAnsi="Arial" w:cs="Arial"/>
-          <w:b/>
-          <w:sz w:val="28"/>
-          <w:szCs w:val="28"/>
-          <w:lang w:val="en-US"/>
-        </w:rPr>
-        <w:t>İsim</w:t>
-      </w:r>
-      <w:proofErr w:type="spellEnd"/>
-      <w:r>
-        <w:rPr>
-          <w:rFonts w:ascii="Arial" w:hAnsi="Arial" w:cs="Arial"/>
-          <w:b/>
-          <w:sz w:val="28"/>
-          <w:szCs w:val="28"/>
-          <w:lang w:val="en-US"/>
-        </w:rPr>
-        <w:t xml:space="preserve">: </w:t>
-      </w:r>
+        <w:jc w:val="right"/>
+        <w:rPr>
+          <w:rFonts w:ascii="Arial" w:hAnsi="Arial" w:cs="Arial"/>
+          <w:b/>
+          <w:sz w:val="28"/>
+          <w:szCs w:val="28"/>
+        </w:rPr>
+      </w:pPr>
       <w:r>
         <w:rPr>
           <w:rFonts w:ascii="Arial" w:hAnsi="Arial" w:cs="Arial"/>
@@ -293,43 +272,16 @@
           <w:szCs w:val="28"/>
           <w:lang w:val="en-US"/>
         </w:rPr>
-        <w:instrText xml:space="preserve"> NEXT  \* MERGEFORMAT </w:instrText>
-      </w:r>
-      <w:r>
-        <w:rPr>
-          <w:rFonts w:ascii="Arial" w:hAnsi="Arial" w:cs="Arial"/>
-          <w:sz w:val="28"/>
-          <w:szCs w:val="28"/>
-          <w:lang w:val="en-US"/>
-        </w:rPr>
-        <w:fldChar w:fldCharType="end"/>
-      </w:r>
-      <w:r>
-        <w:rPr>
-          <w:rFonts w:ascii="Arial" w:hAnsi="Arial" w:cs="Arial"/>
-          <w:sz w:val="28"/>
-          <w:szCs w:val="28"/>
-          <w:lang w:val="en-US"/>
-        </w:rPr>
-        <w:fldChar w:fldCharType="begin"/>
-      </w:r>
-      <w:r>
-        <w:rPr>
-          <w:rFonts w:ascii="Arial" w:hAnsi="Arial" w:cs="Arial"/>
-          <w:sz w:val="28"/>
-          <w:szCs w:val="28"/>
-          <w:lang w:val="en-US"/>
-        </w:rPr>
-        <w:instrText xml:space="preserve"> MERGEFIELD =</w:instrText>
-      </w:r>
-      <w:r>
-        <w:rPr>
-          <w:rFonts w:ascii="Arial" w:hAnsi="Arial" w:cs="Arial"/>
-          <w:sz w:val="28"/>
-          <w:szCs w:val="28"/>
-          <w:lang w:val="en-US"/>
-        </w:rPr>
-        <w:instrText>presentation.applicant.name</w:instrText>
+        <w:instrText xml:space="preserve"> MERGEFIELD =presentation.</w:instrText>
+      </w:r>
+      <w:r>
+        <w:rPr>
+          <w:rFonts w:ascii="Arial" w:hAnsi="Arial" w:cs="Arial"/>
+          <w:sz w:val="28"/>
+          <w:szCs w:val="28"/>
+          <w:lang w:val="en-US"/>
+        </w:rPr>
+        <w:instrText>index</w:instrText>
       </w:r>
       <w:r>
         <w:rPr>
@@ -357,7 +309,7 @@
           <w:szCs w:val="28"/>
           <w:lang w:val="en-US"/>
         </w:rPr>
-        <w:t>«=presentation.applicant.name»</w:t>
+        <w:t>«=presentation.index»</w:t>
       </w:r>
       <w:r>
         <w:rPr>
@@ -377,15 +329,27 @@
           <w:szCs w:val="28"/>
         </w:rPr>
       </w:pPr>
-      <w:r>
-        <w:rPr>
-          <w:rFonts w:ascii="Arial" w:hAnsi="Arial" w:cs="Arial"/>
-          <w:b/>
-          <w:sz w:val="28"/>
-          <w:szCs w:val="28"/>
-          <w:lang w:val="en-US"/>
-        </w:rPr>
-        <w:t xml:space="preserve">E-mail: </w:t>
+      <w:proofErr w:type="spellStart"/>
+      <w:r>
+        <w:rPr>
+          <w:rFonts w:ascii="Arial" w:hAnsi="Arial" w:cs="Arial"/>
+          <w:b/>
+          <w:sz w:val="28"/>
+          <w:szCs w:val="28"/>
+          <w:lang w:val="en-US"/>
+        </w:rPr>
+        <w:t>İsim</w:t>
+      </w:r>
+      <w:proofErr w:type="spellEnd"/>
+      <w:r>
+        <w:rPr>
+          <w:rFonts w:ascii="Arial" w:hAnsi="Arial" w:cs="Arial"/>
+          <w:b/>
+          <w:sz w:val="28"/>
+          <w:szCs w:val="28"/>
+          <w:lang w:val="en-US"/>
+        </w:rPr>
+        <w:t xml:space="preserve">: </w:t>
       </w:r>
       <w:r>
         <w:rPr>
@@ -430,7 +394,25 @@
           <w:szCs w:val="28"/>
           <w:lang w:val="en-US"/>
         </w:rPr>
-        <w:instrText xml:space="preserve"> MERGEFIELD =presentation.applicant.email \* MERGEFORMAT </w:instrText>
+        <w:instrText xml:space="preserve"> MERGEFIELD =</w:instrText>
+      </w:r>
+      <w:r>
+        <w:rPr>
+          <w:rFonts w:ascii="Arial" w:hAnsi="Arial" w:cs="Arial"/>
+          <w:sz w:val="28"/>
+          <w:szCs w:val="28"/>
+          <w:lang w:val="en-US"/>
+        </w:rPr>
+        <w:instrText>presentation.applicant.name</w:instrText>
+      </w:r>
+      <w:r>
+        <w:rPr>
+          <w:rFonts w:ascii="Arial" w:hAnsi="Arial" w:cs="Arial"/>
+          <w:sz w:val="28"/>
+          <w:szCs w:val="28"/>
+          <w:lang w:val="en-US"/>
+        </w:rPr>
+        <w:instrText xml:space="preserve"> \* MERGEFORMAT </w:instrText>
       </w:r>
       <w:r>
         <w:rPr>
@@ -449,7 +431,7 @@
           <w:szCs w:val="28"/>
           <w:lang w:val="en-US"/>
         </w:rPr>
-        <w:t>«=presentation.applicant.email»</w:t>
+        <w:t>«=presentation.applicant.name»</w:t>
       </w:r>
       <w:r>
         <w:rPr>
@@ -469,27 +451,15 @@
           <w:szCs w:val="28"/>
         </w:rPr>
       </w:pPr>
-      <w:proofErr w:type="spellStart"/>
-      <w:r>
-        <w:rPr>
-          <w:rFonts w:ascii="Arial" w:hAnsi="Arial" w:cs="Arial"/>
-          <w:b/>
-          <w:sz w:val="28"/>
-          <w:szCs w:val="28"/>
-          <w:lang w:val="en-US"/>
-        </w:rPr>
-        <w:t>Telefon</w:t>
-      </w:r>
-      <w:proofErr w:type="spellEnd"/>
-      <w:r>
-        <w:rPr>
-          <w:rFonts w:ascii="Arial" w:hAnsi="Arial" w:cs="Arial"/>
-          <w:b/>
-          <w:sz w:val="28"/>
-          <w:szCs w:val="28"/>
-          <w:lang w:val="en-US"/>
-        </w:rPr>
-        <w:t xml:space="preserve">: </w:t>
+      <w:r>
+        <w:rPr>
+          <w:rFonts w:ascii="Arial" w:hAnsi="Arial" w:cs="Arial"/>
+          <w:b/>
+          <w:sz w:val="28"/>
+          <w:szCs w:val="28"/>
+          <w:lang w:val="en-US"/>
+        </w:rPr>
+        <w:t xml:space="preserve">E-mail: </w:t>
       </w:r>
       <w:r>
         <w:rPr>
@@ -534,7 +504,7 @@
           <w:szCs w:val="28"/>
           <w:lang w:val="en-US"/>
         </w:rPr>
-        <w:instrText xml:space="preserve"> MERGEFIELD =presentation.applicant.phone \* MERGEFORMAT </w:instrText>
+        <w:instrText xml:space="preserve"> MERGEFIELD =presentation.applicant.email \* MERGEFORMAT </w:instrText>
       </w:r>
       <w:r>
         <w:rPr>
@@ -553,38 +523,11 @@
           <w:szCs w:val="28"/>
           <w:lang w:val="en-US"/>
         </w:rPr>
-        <w:t>«=presentation.applicant.phone»</w:t>
-      </w:r>
-      <w:r>
-        <w:rPr>
-          <w:rFonts w:ascii="Arial" w:hAnsi="Arial" w:cs="Arial"/>
-          <w:sz w:val="28"/>
-          <w:szCs w:val="28"/>
-        </w:rPr>
-        <w:fldChar w:fldCharType="end"/>
-      </w:r>
-      <w:r>
-        <w:rPr>
-          <w:rFonts w:ascii="Arial" w:hAnsi="Arial" w:cs="Arial"/>
-          <w:b/>
-          <w:sz w:val="28"/>
-          <w:szCs w:val="28"/>
-        </w:rPr>
-        <w:fldChar w:fldCharType="begin"/>
-      </w:r>
-      <w:r>
-        <w:rPr>
-          <w:rFonts w:ascii="Arial" w:hAnsi="Arial" w:cs="Arial"/>
-          <w:b/>
-          <w:sz w:val="28"/>
-          <w:szCs w:val="28"/>
-        </w:rPr>
-        <w:instrText xml:space="preserve"> NEXT  \* MERGEFORMAT </w:instrText>
-      </w:r>
-      <w:r>
-        <w:rPr>
-          <w:rFonts w:ascii="Arial" w:hAnsi="Arial" w:cs="Arial"/>
-          <w:b/>
+        <w:t>«=presentation.applicant.email»</w:t>
+      </w:r>
+      <w:r>
+        <w:rPr>
+          <w:rFonts w:ascii="Arial" w:hAnsi="Arial" w:cs="Arial"/>
           <w:sz w:val="28"/>
           <w:szCs w:val="28"/>
         </w:rPr>
@@ -593,17 +536,148 @@
     </w:p>
     <w:p>
       <w:pPr>
-        <w:jc w:val="center"/>
-        <w:rPr>
-          <w:rFonts w:ascii="Arial" w:hAnsi="Arial" w:cs="Arial"/>
-          <w:b/>
-          <w:sz w:val="28"/>
-          <w:szCs w:val="28"/>
-        </w:rPr>
-      </w:pPr>
+        <w:rPr>
+          <w:rFonts w:ascii="Arial" w:hAnsi="Arial" w:cs="Arial"/>
+          <w:b/>
+          <w:sz w:val="28"/>
+          <w:szCs w:val="28"/>
+        </w:rPr>
+      </w:pPr>
+      <w:proofErr w:type="spellStart"/>
+      <w:r>
+        <w:rPr>
+          <w:rFonts w:ascii="Arial" w:hAnsi="Arial" w:cs="Arial"/>
+          <w:b/>
+          <w:sz w:val="28"/>
+          <w:szCs w:val="28"/>
+          <w:lang w:val="en-US"/>
+        </w:rPr>
+        <w:t>Telefon</w:t>
+      </w:r>
+      <w:proofErr w:type="spellEnd"/>
+      <w:r>
+        <w:rPr>
+          <w:rFonts w:ascii="Arial" w:hAnsi="Arial" w:cs="Arial"/>
+          <w:b/>
+          <w:sz w:val="28"/>
+          <w:szCs w:val="28"/>
+          <w:lang w:val="en-US"/>
+        </w:rPr>
+        <w:t xml:space="preserve">: </w:t>
+      </w:r>
+      <w:r>
+        <w:rPr>
+          <w:rFonts w:ascii="Arial" w:hAnsi="Arial" w:cs="Arial"/>
+          <w:sz w:val="28"/>
+          <w:szCs w:val="28"/>
+          <w:lang w:val="en-US"/>
+        </w:rPr>
+        <w:fldChar w:fldCharType="begin"/>
+      </w:r>
+      <w:r>
+        <w:rPr>
+          <w:rFonts w:ascii="Arial" w:hAnsi="Arial" w:cs="Arial"/>
+          <w:sz w:val="28"/>
+          <w:szCs w:val="28"/>
+          <w:lang w:val="en-US"/>
+        </w:rPr>
+        <w:instrText xml:space="preserve"> NEXT  \* MERGEFORMAT </w:instrText>
+      </w:r>
+      <w:r>
+        <w:rPr>
+          <w:rFonts w:ascii="Arial" w:hAnsi="Arial" w:cs="Arial"/>
+          <w:sz w:val="28"/>
+          <w:szCs w:val="28"/>
+          <w:lang w:val="en-US"/>
+        </w:rPr>
+        <w:fldChar w:fldCharType="end"/>
+      </w:r>
+      <w:r>
+        <w:rPr>
+          <w:rFonts w:ascii="Arial" w:hAnsi="Arial" w:cs="Arial"/>
+          <w:sz w:val="28"/>
+          <w:szCs w:val="28"/>
+          <w:lang w:val="en-US"/>
+        </w:rPr>
+        <w:fldChar w:fldCharType="begin"/>
+      </w:r>
+      <w:r>
+        <w:rPr>
+          <w:rFonts w:ascii="Arial" w:hAnsi="Arial" w:cs="Arial"/>
+          <w:sz w:val="28"/>
+          <w:szCs w:val="28"/>
+          <w:lang w:val="en-US"/>
+        </w:rPr>
+        <w:instrText xml:space="preserve"> MERGEFIELD =presentation.applicant.phone \* MERGEFORMAT </w:instrText>
+      </w:r>
+      <w:r>
+        <w:rPr>
+          <w:rFonts w:ascii="Arial" w:hAnsi="Arial" w:cs="Arial"/>
+          <w:sz w:val="28"/>
+          <w:szCs w:val="28"/>
+          <w:lang w:val="en-US"/>
+        </w:rPr>
+        <w:fldChar w:fldCharType="separate"/>
+      </w:r>
+      <w:r>
+        <w:rPr>
+          <w:rFonts w:ascii="Arial" w:hAnsi="Arial" w:cs="Arial"/>
+          <w:noProof/>
+          <w:sz w:val="28"/>
+          <w:szCs w:val="28"/>
+          <w:lang w:val="en-US"/>
+        </w:rPr>
+        <w:t>«=presentation.applicant.phone»</w:t>
+      </w:r>
+      <w:r>
+        <w:rPr>
+          <w:rFonts w:ascii="Arial" w:hAnsi="Arial" w:cs="Arial"/>
+          <w:sz w:val="28"/>
+          <w:szCs w:val="28"/>
+        </w:rPr>
+        <w:fldChar w:fldCharType="end"/>
+      </w:r>
+      <w:r>
+        <w:rPr>
+          <w:rFonts w:ascii="Arial" w:hAnsi="Arial" w:cs="Arial"/>
+          <w:b/>
+          <w:sz w:val="28"/>
+          <w:szCs w:val="28"/>
+        </w:rPr>
+        <w:fldChar w:fldCharType="begin"/>
+      </w:r>
+      <w:r>
+        <w:rPr>
+          <w:rFonts w:ascii="Arial" w:hAnsi="Arial" w:cs="Arial"/>
+          <w:b/>
+          <w:sz w:val="28"/>
+          <w:szCs w:val="28"/>
+        </w:rPr>
+        <w:instrText xml:space="preserve"> NEXT  \* MERGEFORMAT </w:instrText>
+      </w:r>
+      <w:r>
+        <w:rPr>
+          <w:rFonts w:ascii="Arial" w:hAnsi="Arial" w:cs="Arial"/>
+          <w:b/>
+          <w:sz w:val="28"/>
+          <w:szCs w:val="28"/>
+        </w:rPr>
+        <w:fldChar w:fldCharType="end"/>
+      </w:r>
     </w:p>
     <w:p>
       <w:pPr>
+        <w:jc w:val="center"/>
+        <w:rPr>
+          <w:rFonts w:ascii="Arial" w:hAnsi="Arial" w:cs="Arial"/>
+          <w:b/>
+          <w:sz w:val="28"/>
+          <w:szCs w:val="28"/>
+        </w:rPr>
+      </w:pPr>
+    </w:p>
+    <w:p>
+      <w:pPr>
         <w:rPr>
           <w:rFonts w:ascii="Arial" w:hAnsi="Arial" w:cs="Arial"/>
           <w:b/>
@@ -621,6 +695,8 @@
         </w:rPr>
         <w:t>Amaç</w:t>
       </w:r>
+      <w:bookmarkStart w:id="0" w:name="_GoBack"/>
+      <w:bookmarkEnd w:id="0"/>
       <w:proofErr w:type="spellEnd"/>
     </w:p>
     <w:p>
@@ -934,8 +1010,6 @@
           <w:szCs w:val="28"/>
         </w:rPr>
       </w:pPr>
-      <w:bookmarkStart w:id="0" w:name="_GoBack"/>
-      <w:bookmarkEnd w:id="0"/>
     </w:p>
     <w:p>
       <w:pPr>
